--- a/Jawaban.docx
+++ b/Jawaban.docx
@@ -151,7 +151,19 @@
         <w:rPr>
           <w:lang w:val="en-US"/>
         </w:rPr>
-        <w:t xml:space="preserve"> let. Let </w:t>
+        <w:t xml:space="preserve"> let. </w:t>
+      </w:r>
+      <w:r>
+        <w:rPr>
+          <w:lang w:val="en-US"/>
+        </w:rPr>
+        <w:t>Variable l</w:t>
+      </w:r>
+      <w:r>
+        <w:rPr>
+          <w:lang w:val="en-US"/>
+        </w:rPr>
+        <w:t xml:space="preserve">et </w:t>
       </w:r>
       <w:proofErr w:type="spellStart"/>
       <w:r>
@@ -613,14 +625,46 @@
         <w:rPr>
           <w:lang w:val="en-US"/>
         </w:rPr>
-        <w:t xml:space="preserve"> console.log second </w:t>
-      </w:r>
-      <w:proofErr w:type="spellStart"/>
-      <w:r>
-        <w:rPr>
-          <w:lang w:val="en-US"/>
-        </w:rPr>
-        <w:t>akan</w:t>
+        <w:t xml:space="preserve"> console.log</w:t>
+      </w:r>
+      <w:r>
+        <w:rPr>
+          <w:lang w:val="en-US"/>
+        </w:rPr>
+        <w:t>(</w:t>
+      </w:r>
+      <w:r>
+        <w:rPr>
+          <w:lang w:val="en-US"/>
+        </w:rPr>
+        <w:t>second</w:t>
+      </w:r>
+      <w:r>
+        <w:rPr>
+          <w:lang w:val="en-US"/>
+        </w:rPr>
+        <w:t xml:space="preserve">) </w:t>
+      </w:r>
+      <w:proofErr w:type="spellStart"/>
+      <w:r>
+        <w:rPr>
+          <w:lang w:val="en-US"/>
+        </w:rPr>
+        <w:t>dijalankan</w:t>
+      </w:r>
+      <w:proofErr w:type="spellEnd"/>
+      <w:r>
+        <w:rPr>
+          <w:lang w:val="en-US"/>
+        </w:rPr>
+        <w:t xml:space="preserve"> ak</w:t>
+      </w:r>
+      <w:proofErr w:type="spellStart"/>
+      <w:r>
+        <w:rPr>
+          <w:lang w:val="en-US"/>
+        </w:rPr>
+        <w:t>an</w:t>
       </w:r>
       <w:proofErr w:type="spellEnd"/>
       <w:r>
